--- a/docs/group43_final_proposal.docx
+++ b/docs/group43_final_proposal.docx
@@ -80,6 +80,7 @@
           <w:p>
             <w:pPr>
               <w:rPr>
+                <w:rFonts w:hint="eastAsia"/>
                 <w:szCs w:val="24"/>
               </w:rPr>
             </w:pPr>
@@ -117,10 +118,9 @@
             </w:r>
             <w:r>
               <w:rPr>
-                <w:rFonts w:hint="eastAsia"/>
                 <w:sz w:val="32"/>
               </w:rPr>
-              <w:t>不時罵自己是傻逼的色龜同學</w:t>
+              <w:t>不可能三角研究所</w:t>
             </w:r>
           </w:p>
         </w:tc>
@@ -154,26 +154,16 @@
             <w:r>
               <w:rPr>
                 <w:rFonts w:hint="eastAsia"/>
-                <w:color w:val="0000FF"/>
                 <w:sz w:val="32"/>
               </w:rPr>
-              <w:t>(</w:t>
+              <w:t>廉價</w:t>
             </w:r>
             <w:r>
               <w:rPr>
                 <w:rFonts w:hint="eastAsia"/>
-                <w:color w:val="0000FF"/>
                 <w:sz w:val="32"/>
               </w:rPr>
-              <w:t>有創意的</w:t>
-            </w:r>
-            <w:r>
-              <w:rPr>
-                <w:rFonts w:hint="eastAsia"/>
-                <w:color w:val="0000FF"/>
-                <w:sz w:val="32"/>
-              </w:rPr>
-              <w:t>Project Title)</w:t>
+              <w:t>的手勢追蹤方案</w:t>
             </w:r>
           </w:p>
         </w:tc>
@@ -190,7 +180,6 @@
           <w:p>
             <w:pPr>
               <w:rPr>
-                <w:rFonts w:hint="eastAsia"/>
                 <w:szCs w:val="24"/>
               </w:rPr>
             </w:pPr>
@@ -382,6 +371,7 @@
         <w:t>或額外的機構設計</w:t>
       </w:r>
     </w:p>
+    <w:p/>
     <w:p>
       <w:r>
         <w:rPr>
@@ -393,7 +383,7 @@
         <w:rPr>
           <w:rFonts w:hint="eastAsia"/>
         </w:rPr>
-        <w:t>:</w:t>
+        <w:t>：</w:t>
       </w:r>
       <w:r>
         <w:rPr>
@@ -409,6 +399,404 @@
       </w:r>
     </w:p>
     <w:p>
+      <w:pPr>
+        <w:rPr>
+          <w:noProof/>
+        </w:rPr>
+      </w:pPr>
+      <w:r>
+        <w:rPr>
+          <w:noProof/>
+        </w:rPr>
+        <mc:AlternateContent>
+          <mc:Choice Requires="wpg">
+            <w:drawing>
+              <wp:anchor distT="0" distB="0" distL="114300" distR="114300" simplePos="0" relativeHeight="251663360" behindDoc="0" locked="0" layoutInCell="1" allowOverlap="1" wp14:anchorId="5EAF21E2" wp14:editId="3BD61560">
+                <wp:simplePos x="0" y="0"/>
+                <wp:positionH relativeFrom="margin">
+                  <wp:align>center</wp:align>
+                </wp:positionH>
+                <wp:positionV relativeFrom="paragraph">
+                  <wp:posOffset>207645</wp:posOffset>
+                </wp:positionV>
+                <wp:extent cx="3238500" cy="2266950"/>
+                <wp:effectExtent l="0" t="0" r="0" b="0"/>
+                <wp:wrapNone/>
+                <wp:docPr id="1825286044" name="Group 12"/>
+                <wp:cNvGraphicFramePr/>
+                <a:graphic xmlns:a="http://schemas.openxmlformats.org/drawingml/2006/main">
+                  <a:graphicData uri="http://schemas.microsoft.com/office/word/2010/wordprocessingGroup">
+                    <wpg:wgp>
+                      <wpg:cNvGrpSpPr/>
+                      <wpg:grpSpPr>
+                        <a:xfrm>
+                          <a:off x="0" y="0"/>
+                          <a:ext cx="3238500" cy="2266950"/>
+                          <a:chOff x="0" y="0"/>
+                          <a:chExt cx="3238500" cy="2266950"/>
+                        </a:xfrm>
+                      </wpg:grpSpPr>
+                      <pic:pic xmlns:pic="http://schemas.openxmlformats.org/drawingml/2006/picture">
+                        <pic:nvPicPr>
+                          <pic:cNvPr id="1203796603" name="Picture 4" descr="手背矢量圖、剪貼畫和插圖免費下載- illustAC"/>
+                          <pic:cNvPicPr>
+                            <a:picLocks noChangeAspect="1"/>
+                          </pic:cNvPicPr>
+                        </pic:nvPicPr>
+                        <pic:blipFill>
+                          <a:blip r:embed="rId8">
+                            <a:extLst>
+                              <a:ext uri="{28A0092B-C50C-407E-A947-70E740481C1C}">
+                                <a14:useLocalDpi xmlns:a14="http://schemas.microsoft.com/office/drawing/2010/main" val="0"/>
+                              </a:ext>
+                            </a:extLst>
+                          </a:blip>
+                          <a:srcRect/>
+                          <a:stretch>
+                            <a:fillRect/>
+                          </a:stretch>
+                        </pic:blipFill>
+                        <pic:spPr bwMode="auto">
+                          <a:xfrm rot="16200000">
+                            <a:off x="485775" y="-485775"/>
+                            <a:ext cx="2266950" cy="3238500"/>
+                          </a:xfrm>
+                          <a:prstGeom prst="rect">
+                            <a:avLst/>
+                          </a:prstGeom>
+                          <a:noFill/>
+                          <a:ln>
+                            <a:noFill/>
+                          </a:ln>
+                        </pic:spPr>
+                      </pic:pic>
+                      <wps:wsp>
+                        <wps:cNvPr id="1848601296" name="Rectangle 5"/>
+                        <wps:cNvSpPr/>
+                        <wps:spPr>
+                          <a:xfrm>
+                            <a:off x="1306513" y="950912"/>
+                            <a:ext cx="304800" cy="298450"/>
+                          </a:xfrm>
+                          <a:prstGeom prst="rect">
+                            <a:avLst/>
+                          </a:prstGeom>
+                        </wps:spPr>
+                        <wps:style>
+                          <a:lnRef idx="2">
+                            <a:schemeClr val="accent1">
+                              <a:shade val="15000"/>
+                            </a:schemeClr>
+                          </a:lnRef>
+                          <a:fillRef idx="1">
+                            <a:schemeClr val="accent1"/>
+                          </a:fillRef>
+                          <a:effectRef idx="0">
+                            <a:schemeClr val="accent1"/>
+                          </a:effectRef>
+                          <a:fontRef idx="minor">
+                            <a:schemeClr val="lt1"/>
+                          </a:fontRef>
+                        </wps:style>
+                        <wps:bodyPr rot="0" spcFirstLastPara="0" vertOverflow="overflow" horzOverflow="overflow" vert="horz" wrap="square" lIns="91440" tIns="45720" rIns="91440" bIns="45720" numCol="1" spcCol="0" rtlCol="0" fromWordArt="0" anchor="ctr" anchorCtr="0" forceAA="0" compatLnSpc="1">
+                          <a:prstTxWarp prst="textNoShape">
+                            <a:avLst/>
+                          </a:prstTxWarp>
+                          <a:noAutofit/>
+                        </wps:bodyPr>
+                      </wps:wsp>
+                      <wps:wsp>
+                        <wps:cNvPr id="1322561388" name="Rectangle 8"/>
+                        <wps:cNvSpPr/>
+                        <wps:spPr>
+                          <a:xfrm>
+                            <a:off x="2036763" y="1039812"/>
+                            <a:ext cx="806450" cy="323850"/>
+                          </a:xfrm>
+                          <a:prstGeom prst="rect">
+                            <a:avLst/>
+                          </a:prstGeom>
+                        </wps:spPr>
+                        <wps:style>
+                          <a:lnRef idx="2">
+                            <a:schemeClr val="accent3">
+                              <a:shade val="15000"/>
+                            </a:schemeClr>
+                          </a:lnRef>
+                          <a:fillRef idx="1">
+                            <a:schemeClr val="accent3"/>
+                          </a:fillRef>
+                          <a:effectRef idx="0">
+                            <a:schemeClr val="accent3"/>
+                          </a:effectRef>
+                          <a:fontRef idx="minor">
+                            <a:schemeClr val="lt1"/>
+                          </a:fontRef>
+                        </wps:style>
+                        <wps:txbx>
+                          <w:txbxContent>
+                            <w:p>
+                              <w:pPr>
+                                <w:jc w:val="center"/>
+                                <w:rPr>
+                                  <w:rFonts w:hint="eastAsia"/>
+                                </w:rPr>
+                              </w:pPr>
+                              <w:r>
+                                <w:rPr>
+                                  <w:rFonts w:hint="eastAsia"/>
+                                </w:rPr>
+                                <w:t>FPGA</w:t>
+                              </w:r>
+                            </w:p>
+                          </w:txbxContent>
+                        </wps:txbx>
+                        <wps:bodyPr rot="0" spcFirstLastPara="0" vertOverflow="overflow" horzOverflow="overflow" vert="horz" wrap="square" lIns="91440" tIns="45720" rIns="91440" bIns="45720" numCol="1" spcCol="0" rtlCol="0" fromWordArt="0" anchor="ctr" anchorCtr="0" forceAA="0" compatLnSpc="1">
+                          <a:prstTxWarp prst="textNoShape">
+                            <a:avLst/>
+                          </a:prstTxWarp>
+                          <a:noAutofit/>
+                        </wps:bodyPr>
+                      </wps:wsp>
+                      <wps:wsp>
+                        <wps:cNvPr id="22310526" name="Rectangle 10"/>
+                        <wps:cNvSpPr/>
+                        <wps:spPr>
+                          <a:xfrm>
+                            <a:off x="595313" y="1789112"/>
+                            <a:ext cx="1676400" cy="342900"/>
+                          </a:xfrm>
+                          <a:prstGeom prst="rect">
+                            <a:avLst/>
+                          </a:prstGeom>
+                        </wps:spPr>
+                        <wps:style>
+                          <a:lnRef idx="2">
+                            <a:schemeClr val="accent1"/>
+                          </a:lnRef>
+                          <a:fillRef idx="1">
+                            <a:schemeClr val="lt1"/>
+                          </a:fillRef>
+                          <a:effectRef idx="0">
+                            <a:schemeClr val="accent1"/>
+                          </a:effectRef>
+                          <a:fontRef idx="minor">
+                            <a:schemeClr val="dk1"/>
+                          </a:fontRef>
+                        </wps:style>
+                        <wps:txbx>
+                          <w:txbxContent>
+                            <w:p>
+                              <w:pPr>
+                                <w:jc w:val="center"/>
+                                <w:rPr>
+                                  <w:rFonts w:hint="eastAsia"/>
+                                </w:rPr>
+                              </w:pPr>
+                              <w:r>
+                                <w:rPr>
+                                  <w:rFonts w:hint="eastAsia"/>
+                                </w:rPr>
+                                <w:t>三軸加速度、陀螺儀</w:t>
+                              </w:r>
+                            </w:p>
+                          </w:txbxContent>
+                        </wps:txbx>
+                        <wps:bodyPr rot="0" spcFirstLastPara="0" vertOverflow="overflow" horzOverflow="overflow" vert="horz" wrap="square" lIns="91440" tIns="45720" rIns="91440" bIns="45720" numCol="1" spcCol="0" rtlCol="0" fromWordArt="0" anchor="ctr" anchorCtr="0" forceAA="0" compatLnSpc="1">
+                          <a:prstTxWarp prst="textNoShape">
+                            <a:avLst/>
+                          </a:prstTxWarp>
+                          <a:noAutofit/>
+                        </wps:bodyPr>
+                      </wps:wsp>
+                      <wps:wsp>
+                        <wps:cNvPr id="62957997" name="Straight Arrow Connector 11"/>
+                        <wps:cNvCnPr/>
+                        <wps:spPr>
+                          <a:xfrm flipV="1">
+                            <a:off x="1452563" y="1243012"/>
+                            <a:ext cx="6350" cy="552450"/>
+                          </a:xfrm>
+                          <a:prstGeom prst="straightConnector1">
+                            <a:avLst/>
+                          </a:prstGeom>
+                          <a:ln>
+                            <a:tailEnd type="triangle"/>
+                          </a:ln>
+                        </wps:spPr>
+                        <wps:style>
+                          <a:lnRef idx="1">
+                            <a:schemeClr val="accent1"/>
+                          </a:lnRef>
+                          <a:fillRef idx="0">
+                            <a:schemeClr val="accent1"/>
+                          </a:fillRef>
+                          <a:effectRef idx="0">
+                            <a:schemeClr val="accent1"/>
+                          </a:effectRef>
+                          <a:fontRef idx="minor">
+                            <a:schemeClr val="tx1"/>
+                          </a:fontRef>
+                        </wps:style>
+                        <wps:bodyPr/>
+                      </wps:wsp>
+                    </wpg:wgp>
+                  </a:graphicData>
+                </a:graphic>
+              </wp:anchor>
+            </w:drawing>
+          </mc:Choice>
+          <mc:Fallback>
+            <w:pict>
+              <v:group w14:anchorId="5EAF21E2" id="Group 12" o:spid="_x0000_s1026" style="position:absolute;margin-left:0;margin-top:16.35pt;width:255pt;height:178.5pt;z-index:251663360;mso-position-horizontal:center;mso-position-horizontal-relative:margin" coordsize="32385,22669" o:gfxdata="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">
+                <v:shapetype id="_x0000_t75" coordsize="21600,21600" o:spt="75" o:preferrelative="t" path="m@4@5l@4@11@9@11@9@5xe" filled="f" stroked="f">
+                  <v:stroke joinstyle="miter"/>
+                  <v:formulas>
+                    <v:f eqn="if lineDrawn pixelLineWidth 0"/>
+                    <v:f eqn="sum @0 1 0"/>
+                    <v:f eqn="sum 0 0 @1"/>
+                    <v:f eqn="prod @2 1 2"/>
+                    <v:f eqn="prod @3 21600 pixelWidth"/>
+                    <v:f eqn="prod @3 21600 pixelHeight"/>
+                    <v:f eqn="sum @0 0 1"/>
+                    <v:f eqn="prod @6 1 2"/>
+                    <v:f eqn="prod @7 21600 pixelWidth"/>
+                    <v:f eqn="sum @8 21600 0"/>
+                    <v:f eqn="prod @7 21600 pixelHeight"/>
+                    <v:f eqn="sum @10 21600 0"/>
+                  </v:formulas>
+                  <v:path o:extrusionok="f" gradientshapeok="t" o:connecttype="rect"/>
+                  <o:lock v:ext="edit" aspectratio="t"/>
+                </v:shapetype>
+                <v:shape id="Picture 4" o:spid="_x0000_s1027" type="#_x0000_t75" alt="手背矢量圖、剪貼畫和插圖免費下載- illustAC" style="position:absolute;left:4858;top:-4858;width:22669;height:32385;rotation:-90;visibility:visible;mso-wrap-style:square" o:gfxdata="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">
+                  <v:imagedata r:id="rId9" o:title="手背矢量圖、剪貼畫和插圖免費下載- illustAC"/>
+                </v:shape>
+                <v:rect id="Rectangle 5" o:spid="_x0000_s1028" style="position:absolute;left:13065;top:9509;width:3048;height:2984;visibility:visible;mso-wrap-style:square;v-text-anchor:middle" o:gfxdata="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" fillcolor="#4472c4 [3204]" strokecolor="#09101d [484]" strokeweight="1pt"/>
+                <v:rect id="Rectangle 8" o:spid="_x0000_s1029" style="position:absolute;left:20367;top:10398;width:8065;height:3238;visibility:visible;mso-wrap-style:square;v-text-anchor:middle" o:gfxdata="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" fillcolor="#a5a5a5 [3206]" strokecolor="#181818 [486]" strokeweight="1pt">
+                  <v:textbox>
+                    <w:txbxContent>
+                      <w:p>
+                        <w:pPr>
+                          <w:jc w:val="center"/>
+                          <w:rPr>
+                            <w:rFonts w:hint="eastAsia"/>
+                          </w:rPr>
+                        </w:pPr>
+                        <w:r>
+                          <w:rPr>
+                            <w:rFonts w:hint="eastAsia"/>
+                          </w:rPr>
+                          <w:t>FPGA</w:t>
+                        </w:r>
+                      </w:p>
+                    </w:txbxContent>
+                  </v:textbox>
+                </v:rect>
+                <v:rect id="Rectangle 10" o:spid="_x0000_s1030" style="position:absolute;left:5953;top:17891;width:16764;height:3429;visibility:visible;mso-wrap-style:square;v-text-anchor:middle" o:gfxdata="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" fillcolor="white [3201]" strokecolor="#4472c4 [3204]" strokeweight="1pt">
+                  <v:textbox>
+                    <w:txbxContent>
+                      <w:p>
+                        <w:pPr>
+                          <w:jc w:val="center"/>
+                          <w:rPr>
+                            <w:rFonts w:hint="eastAsia"/>
+                          </w:rPr>
+                        </w:pPr>
+                        <w:r>
+                          <w:rPr>
+                            <w:rFonts w:hint="eastAsia"/>
+                          </w:rPr>
+                          <w:t>三軸加速度、陀螺儀</w:t>
+                        </w:r>
+                      </w:p>
+                    </w:txbxContent>
+                  </v:textbox>
+                </v:rect>
+                <v:shapetype id="_x0000_t32" coordsize="21600,21600" o:spt="32" o:oned="t" path="m,l21600,21600e" filled="f">
+                  <v:path arrowok="t" fillok="f" o:connecttype="none"/>
+                  <o:lock v:ext="edit" shapetype="t"/>
+                </v:shapetype>
+                <v:shape id="Straight Arrow Connector 11" o:spid="_x0000_s1031" type="#_x0000_t32" style="position:absolute;left:14525;top:12430;width:64;height:5524;flip:y;visibility:visible;mso-wrap-style:square" o:connectortype="straight" o:gfxdata="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" strokecolor="#4472c4 [3204]" strokeweight=".5pt">
+                  <v:stroke endarrow="block" joinstyle="miter"/>
+                </v:shape>
+                <w10:wrap anchorx="margin"/>
+              </v:group>
+            </w:pict>
+          </mc:Fallback>
+        </mc:AlternateContent>
+      </w:r>
+    </w:p>
+    <w:p>
+      <w:pPr>
+        <w:rPr>
+          <w:noProof/>
+        </w:rPr>
+      </w:pPr>
+    </w:p>
+    <w:p>
+      <w:pPr>
+        <w:rPr>
+          <w:noProof/>
+        </w:rPr>
+      </w:pPr>
+    </w:p>
+    <w:p>
+      <w:pPr>
+        <w:rPr>
+          <w:noProof/>
+        </w:rPr>
+      </w:pPr>
+    </w:p>
+    <w:p>
+      <w:pPr>
+        <w:rPr>
+          <w:noProof/>
+        </w:rPr>
+      </w:pPr>
+    </w:p>
+    <w:p>
+      <w:pPr>
+        <w:rPr>
+          <w:noProof/>
+        </w:rPr>
+      </w:pPr>
+    </w:p>
+    <w:p>
+      <w:pPr>
+        <w:rPr>
+          <w:noProof/>
+        </w:rPr>
+      </w:pPr>
+    </w:p>
+    <w:p>
+      <w:pPr>
+        <w:rPr>
+          <w:noProof/>
+        </w:rPr>
+      </w:pPr>
+    </w:p>
+    <w:p>
+      <w:pPr>
+        <w:rPr>
+          <w:noProof/>
+        </w:rPr>
+      </w:pPr>
+    </w:p>
+    <w:p>
+      <w:pPr>
+        <w:rPr>
+          <w:noProof/>
+        </w:rPr>
+      </w:pPr>
+    </w:p>
+    <w:p>
+      <w:pPr>
+        <w:rPr>
+          <w:noProof/>
+        </w:rPr>
+      </w:pPr>
+    </w:p>
+    <w:p>
       <w:r>
         <w:rPr>
           <w:rFonts w:hint="eastAsia"/>
@@ -516,35 +904,202 @@
           <w:rFonts w:hint="eastAsia"/>
         </w:rPr>
         <w:t>，傳送滑鼠訊號，以達成手勢控制電腦游標的效果。</w:t>
+      </w:r>
+    </w:p>
+    <w:p/>
+    <w:p>
+      <w:r>
+        <w:rPr>
+          <w:rFonts w:hint="eastAsia"/>
+        </w:rPr>
+        <w:t>需要的</w:t>
+      </w:r>
+      <w:r>
+        <w:rPr>
+          <w:rFonts w:hint="eastAsia"/>
+        </w:rPr>
+        <w:t>IO</w:t>
+      </w:r>
+      <w:r>
+        <w:rPr>
+          <w:rFonts w:hint="eastAsia"/>
+        </w:rPr>
+        <w:t>設備：</w:t>
+      </w:r>
+      <w:r>
+        <w:br/>
+      </w:r>
+      <w:r>
+        <w:rPr>
+          <w:rFonts w:hint="eastAsia"/>
+        </w:rPr>
+        <w:t xml:space="preserve">- </w:t>
+      </w:r>
+      <w:r>
+        <w:rPr>
+          <w:rFonts w:hint="eastAsia"/>
+        </w:rPr>
+        <w:t>三軸加速度感測器</w:t>
+      </w:r>
+      <w:r>
+        <w:br/>
+      </w:r>
+      <w:r>
+        <w:rPr>
+          <w:rFonts w:hint="eastAsia"/>
+        </w:rPr>
+        <w:t xml:space="preserve">- </w:t>
+      </w:r>
+      <w:r>
+        <w:rPr>
+          <w:rFonts w:hint="eastAsia"/>
+        </w:rPr>
+        <w:t>三軸陀螺儀</w:t>
+      </w:r>
+      <w:r>
+        <w:br/>
+      </w:r>
+      <w:r>
+        <w:rPr>
+          <w:rFonts w:hint="eastAsia"/>
+        </w:rPr>
+        <w:t xml:space="preserve">- </w:t>
+      </w:r>
+      <w:r>
+        <w:rPr>
+          <w:rFonts w:hint="eastAsia"/>
+        </w:rPr>
+        <w:t>藍牙模組</w:t>
+      </w:r>
+      <w:r>
+        <w:rPr>
+          <w:rFonts w:hint="eastAsia"/>
+        </w:rPr>
+        <w:t xml:space="preserve"> * 2 (or </w:t>
+      </w:r>
+      <w:proofErr w:type="spellStart"/>
+      <w:r>
+        <w:rPr>
+          <w:rFonts w:hint="eastAsia"/>
+        </w:rPr>
+        <w:t>wifi</w:t>
+      </w:r>
+      <w:proofErr w:type="spellEnd"/>
+      <w:r>
+        <w:rPr>
+          <w:rFonts w:hint="eastAsia"/>
+        </w:rPr>
+        <w:t>模組</w:t>
+      </w:r>
+      <w:r>
+        <w:rPr>
+          <w:rFonts w:hint="eastAsia"/>
+        </w:rPr>
+        <w:t xml:space="preserve"> * 2)</w:t>
+      </w:r>
+    </w:p>
+    <w:p>
+      <w:pPr>
+        <w:rPr>
+          <w:rFonts w:hint="eastAsia"/>
+        </w:rPr>
+      </w:pPr>
+      <w:r>
+        <w:rPr>
+          <w:rFonts w:hint="eastAsia"/>
+        </w:rPr>
+        <w:t xml:space="preserve">- </w:t>
+      </w:r>
+      <w:r>
+        <w:rPr>
+          <w:rFonts w:hint="eastAsia"/>
+        </w:rPr>
+        <w:t>USB</w:t>
+      </w:r>
+      <w:r>
+        <w:rPr>
+          <w:rFonts w:hint="eastAsia"/>
+        </w:rPr>
+        <w:t>模組</w:t>
+      </w:r>
+      <w:r>
+        <w:rPr>
+          <w:rFonts w:hint="eastAsia"/>
+        </w:rPr>
+        <w:t xml:space="preserve"> (</w:t>
+      </w:r>
+      <w:proofErr w:type="spellStart"/>
+      <w:r>
+        <w:t>Pmod</w:t>
+      </w:r>
+      <w:proofErr w:type="spellEnd"/>
+      <w:r>
+        <w:t xml:space="preserve"> USBUART: USB to UART Interface</w:t>
+      </w:r>
+      <w:r>
+        <w:rPr>
+          <w:rFonts w:hint="eastAsia"/>
+        </w:rPr>
+        <w:t xml:space="preserve"> </w:t>
+      </w:r>
+      <w:hyperlink r:id="rId10" w:history="1">
+        <w:r>
+          <w:rPr>
+            <w:rStyle w:val="Hyperlink"/>
+          </w:rPr>
+          <w:t>https://digilent.com/shop/pmod-usbuart-usb-to-uart-interface/</w:t>
+        </w:r>
+      </w:hyperlink>
+      <w:r>
+        <w:rPr>
+          <w:rFonts w:hint="eastAsia"/>
+        </w:rPr>
+        <w:t xml:space="preserve"> </w:t>
+      </w:r>
+      <w:r>
+        <w:rPr>
+          <w:rFonts w:hint="eastAsia"/>
+        </w:rPr>
+        <w:t>約</w:t>
+      </w:r>
+      <w:r>
+        <w:rPr>
+          <w:rFonts w:hint="eastAsia"/>
+        </w:rPr>
+        <w:t>500 NTD)</w:t>
+      </w:r>
+    </w:p>
+    <w:p/>
+    <w:p>
+      <w:pPr>
+        <w:rPr>
+          <w:b/>
+        </w:rPr>
+      </w:pPr>
+      <w:r>
+        <w:rPr>
+          <w:rFonts w:hint="eastAsia"/>
+          <w:b/>
+        </w:rPr>
+        <w:t xml:space="preserve">2. </w:t>
+      </w:r>
+      <w:r>
+        <w:rPr>
+          <w:rFonts w:hint="eastAsia"/>
+          <w:b/>
+        </w:rPr>
+        <w:t>規劃工作項目、進度與分工</w:t>
       </w:r>
     </w:p>
     <w:p/>
     <w:p/>
-    <w:p>
-      <w:pPr>
-        <w:rPr>
-          <w:b/>
-        </w:rPr>
-      </w:pPr>
-      <w:r>
-        <w:rPr>
-          <w:rFonts w:hint="eastAsia"/>
-          <w:b/>
-        </w:rPr>
-        <w:t xml:space="preserve">2. </w:t>
-      </w:r>
-      <w:r>
-        <w:rPr>
-          <w:rFonts w:hint="eastAsia"/>
-          <w:b/>
-        </w:rPr>
-        <w:t>規劃工作項目、進度與分工</w:t>
-      </w:r>
-    </w:p>
+    <w:p/>
+    <w:p/>
     <w:p/>
     <w:p>
       <w:pPr>
         <w:rPr>
+          <w:rFonts w:hint="eastAsia"/>
           <w:b/>
         </w:rPr>
       </w:pPr>
@@ -553,6 +1108,7 @@
           <w:rFonts w:hint="eastAsia"/>
           <w:b/>
         </w:rPr>
+        <w:lastRenderedPageBreak/>
         <w:t xml:space="preserve">3. </w:t>
       </w:r>
       <w:r>
@@ -561,6 +1117,210 @@
           <w:b/>
         </w:rPr>
         <w:t>可能遭遇之困難與預期解決方法或備案</w:t>
+      </w:r>
+    </w:p>
+    <w:p>
+      <w:pPr>
+        <w:rPr>
+          <w:szCs w:val="24"/>
+        </w:rPr>
+      </w:pPr>
+    </w:p>
+    <w:p>
+      <w:pPr>
+        <w:rPr>
+          <w:szCs w:val="24"/>
+        </w:rPr>
+      </w:pPr>
+      <w:r>
+        <w:rPr>
+          <w:rFonts w:hint="eastAsia"/>
+          <w:szCs w:val="24"/>
+        </w:rPr>
+        <w:t>由於</w:t>
+      </w:r>
+      <w:proofErr w:type="gramStart"/>
+      <w:r>
+        <w:rPr>
+          <w:rFonts w:hint="eastAsia"/>
+          <w:szCs w:val="24"/>
+        </w:rPr>
+        <w:t>還未實作</w:t>
+      </w:r>
+      <w:proofErr w:type="gramEnd"/>
+      <w:r>
+        <w:rPr>
+          <w:rFonts w:hint="eastAsia"/>
+          <w:szCs w:val="24"/>
+        </w:rPr>
+        <w:t>，此部分使用</w:t>
+      </w:r>
+      <w:r>
+        <w:rPr>
+          <w:rFonts w:hint="eastAsia"/>
+          <w:szCs w:val="24"/>
+        </w:rPr>
+        <w:t>AI</w:t>
+      </w:r>
+      <w:r>
+        <w:rPr>
+          <w:rFonts w:hint="eastAsia"/>
+          <w:szCs w:val="24"/>
+        </w:rPr>
+        <w:t>生成並加以修改。</w:t>
+      </w:r>
+    </w:p>
+    <w:p>
+      <w:pPr>
+        <w:rPr>
+          <w:rFonts w:hint="eastAsia"/>
+          <w:szCs w:val="24"/>
+        </w:rPr>
+      </w:pPr>
+    </w:p>
+    <w:p>
+      <w:pPr>
+        <w:pStyle w:val="ListParagraph"/>
+        <w:numPr>
+          <w:ilvl w:val="0"/>
+          <w:numId w:val="17"/>
+        </w:numPr>
+        <w:ind w:leftChars="0"/>
+        <w:rPr>
+          <w:szCs w:val="24"/>
+        </w:rPr>
+      </w:pPr>
+      <w:r>
+        <w:rPr>
+          <w:rFonts w:hint="eastAsia"/>
+          <w:szCs w:val="24"/>
+        </w:rPr>
+        <w:t>加速度感測器與陀螺儀數據不穩定</w:t>
+      </w:r>
+    </w:p>
+    <w:p>
+      <w:pPr>
+        <w:pStyle w:val="ListParagraph"/>
+        <w:numPr>
+          <w:ilvl w:val="1"/>
+          <w:numId w:val="17"/>
+        </w:numPr>
+        <w:ind w:leftChars="0"/>
+        <w:rPr>
+          <w:rFonts w:hint="eastAsia"/>
+          <w:szCs w:val="24"/>
+        </w:rPr>
+      </w:pPr>
+      <w:r>
+        <w:rPr>
+          <w:rFonts w:hint="eastAsia"/>
+          <w:szCs w:val="24"/>
+        </w:rPr>
+        <w:t>問題：手勢操作可能受抖動</w:t>
+      </w:r>
+      <w:proofErr w:type="gramStart"/>
+      <w:r>
+        <w:rPr>
+          <w:rFonts w:hint="eastAsia"/>
+          <w:szCs w:val="24"/>
+        </w:rPr>
+        <w:t>與噪聲影響</w:t>
+      </w:r>
+      <w:proofErr w:type="gramEnd"/>
+      <w:r>
+        <w:rPr>
+          <w:rFonts w:hint="eastAsia"/>
+          <w:szCs w:val="24"/>
+        </w:rPr>
+        <w:t>。</w:t>
+      </w:r>
+    </w:p>
+    <w:p>
+      <w:pPr>
+        <w:pStyle w:val="ListParagraph"/>
+        <w:numPr>
+          <w:ilvl w:val="1"/>
+          <w:numId w:val="17"/>
+        </w:numPr>
+        <w:ind w:leftChars="0"/>
+        <w:rPr>
+          <w:szCs w:val="24"/>
+        </w:rPr>
+      </w:pPr>
+      <w:r>
+        <w:rPr>
+          <w:rFonts w:hint="eastAsia"/>
+          <w:szCs w:val="24"/>
+        </w:rPr>
+        <w:t>解決：使用濾波技術提高數據穩定性。</w:t>
+      </w:r>
+    </w:p>
+    <w:p>
+      <w:pPr>
+        <w:rPr>
+          <w:szCs w:val="24"/>
+        </w:rPr>
+      </w:pPr>
+    </w:p>
+    <w:p>
+      <w:pPr>
+        <w:pStyle w:val="ListParagraph"/>
+        <w:numPr>
+          <w:ilvl w:val="0"/>
+          <w:numId w:val="17"/>
+        </w:numPr>
+        <w:ind w:leftChars="0"/>
+        <w:rPr>
+          <w:szCs w:val="24"/>
+        </w:rPr>
+      </w:pPr>
+      <w:r>
+        <w:rPr>
+          <w:rFonts w:hint="eastAsia"/>
+          <w:szCs w:val="24"/>
+        </w:rPr>
+        <w:t>手勢辨識準確率低</w:t>
+      </w:r>
+    </w:p>
+    <w:p>
+      <w:pPr>
+        <w:pStyle w:val="ListParagraph"/>
+        <w:numPr>
+          <w:ilvl w:val="1"/>
+          <w:numId w:val="17"/>
+        </w:numPr>
+        <w:ind w:leftChars="0"/>
+        <w:rPr>
+          <w:rFonts w:hint="eastAsia"/>
+          <w:szCs w:val="24"/>
+        </w:rPr>
+      </w:pPr>
+      <w:r>
+        <w:rPr>
+          <w:rFonts w:hint="eastAsia"/>
+          <w:szCs w:val="24"/>
+        </w:rPr>
+        <w:t>問題：不同使用者的手勢差異可能導致辨識錯誤。</w:t>
+      </w:r>
+    </w:p>
+    <w:p>
+      <w:pPr>
+        <w:pStyle w:val="ListParagraph"/>
+        <w:numPr>
+          <w:ilvl w:val="1"/>
+          <w:numId w:val="17"/>
+        </w:numPr>
+        <w:ind w:leftChars="0"/>
+        <w:rPr>
+          <w:szCs w:val="24"/>
+        </w:rPr>
+      </w:pPr>
+      <w:r>
+        <w:rPr>
+          <w:rFonts w:hint="eastAsia"/>
+          <w:szCs w:val="24"/>
+        </w:rPr>
+        <w:t>解決：加入手勢校正階段，或增加更多手勢模板以提升適應性。</w:t>
       </w:r>
     </w:p>
     <w:p>
@@ -1665,16 +2425,7 @@
           <w:color w:val="0432FF"/>
           <w:szCs w:val="24"/>
         </w:rPr>
-        <w:t>板僅負責啟動或太簡</w:t>
-      </w:r>
-      <w:r>
-        <w:rPr>
-          <w:rFonts w:hint="eastAsia"/>
-          <w:color w:val="0432FF"/>
-          <w:szCs w:val="24"/>
-        </w:rPr>
-        <w:lastRenderedPageBreak/>
-        <w:t>單的動作，並</w:t>
+        <w:t>板僅負責啟動或太簡單的動作，並</w:t>
       </w:r>
       <w:r>
         <w:rPr>
@@ -1984,6 +2735,7 @@
           <w:color w:val="0000FF"/>
           <w:szCs w:val="24"/>
         </w:rPr>
+        <w:lastRenderedPageBreak/>
         <w:t>同時說明如何分工</w:t>
       </w:r>
       <w:r>
@@ -2082,6 +2834,7 @@
         </w:rPr>
         <w:t>基於這項，請</w:t>
       </w:r>
+      <w:proofErr w:type="gramStart"/>
       <w:r>
         <w:rPr>
           <w:rFonts w:hint="eastAsia"/>
@@ -2096,7 +2849,16 @@
           <w:color w:val="0000FF"/>
           <w:szCs w:val="24"/>
         </w:rPr>
-        <w:t>以貪食蛇、俄羅斯方塊為題。若是拿自己的作品修改也需要說明。</w:t>
+        <w:t>以貪食</w:t>
+      </w:r>
+      <w:proofErr w:type="gramEnd"/>
+      <w:r>
+        <w:rPr>
+          <w:rFonts w:hint="eastAsia"/>
+          <w:color w:val="0000FF"/>
+          <w:szCs w:val="24"/>
+        </w:rPr>
+        <w:t>蛇、俄羅斯方塊為題。若是拿自己的作品修改也需要說明。</w:t>
       </w:r>
     </w:p>
     <w:p>
@@ -2254,8 +3016,8 @@
       </w:r>
     </w:p>
     <w:sectPr>
-      <w:headerReference w:type="default" r:id="rId8"/>
-      <w:footerReference w:type="default" r:id="rId9"/>
+      <w:headerReference w:type="default" r:id="rId11"/>
+      <w:footerReference w:type="default" r:id="rId12"/>
       <w:pgSz w:w="11906" w:h="16838"/>
       <w:pgMar w:top="720" w:right="720" w:bottom="720" w:left="720" w:header="851" w:footer="992" w:gutter="0"/>
       <w:cols w:space="425"/>
@@ -2362,7 +3124,7 @@
             </wp:anchor>
           </w:drawing>
         </mc:Choice>
-        <mc:Fallback xmlns:mv="urn:schemas-microsoft-com:mac:vml" xmlns:mo="http://schemas.microsoft.com/office/mac/office/2008/main">
+        <mc:Fallback xmlns:mo="http://schemas.microsoft.com/office/mac/office/2008/main" xmlns:mv="urn:schemas-microsoft-com:mac:vml">
           <w:pict>
             <v:shapetype w14:anchorId="3B598707" id="_x0000_t32" coordsize="21600,21600" o:spt="32" o:oned="t" path="m0,0l21600,21600e" filled="f">
               <v:path arrowok="t" fillok="f" o:connecttype="none"/>
@@ -2424,14 +3186,27 @@
       </w:rPr>
       <w:t xml:space="preserve"> / </w:t>
     </w:r>
-    <w:fldSimple w:instr=" NUMPAGES  ">
-      <w:r>
-        <w:rPr>
-          <w:noProof/>
-        </w:rPr>
-        <w:t>1</w:t>
-      </w:r>
-    </w:fldSimple>
+    <w:r>
+      <w:fldChar w:fldCharType="begin"/>
+    </w:r>
+    <w:r>
+      <w:instrText xml:space="preserve"> NUMPAGES  </w:instrText>
+    </w:r>
+    <w:r>
+      <w:fldChar w:fldCharType="separate"/>
+    </w:r>
+    <w:r>
+      <w:rPr>
+        <w:noProof/>
+      </w:rPr>
+      <w:t>1</w:t>
+    </w:r>
+    <w:r>
+      <w:rPr>
+        <w:noProof/>
+      </w:rPr>
+      <w:fldChar w:fldCharType="end"/>
+    </w:r>
   </w:p>
 </w:ftr>
 </file>
@@ -2533,7 +3308,7 @@
             </wp:anchor>
           </w:drawing>
         </mc:Choice>
-        <mc:Fallback xmlns:mv="urn:schemas-microsoft-com:mac:vml" xmlns:mo="http://schemas.microsoft.com/office/mac/office/2008/main">
+        <mc:Fallback xmlns:mo="http://schemas.microsoft.com/office/mac/office/2008/main" xmlns:mv="urn:schemas-microsoft-com:mac:vml">
           <w:pict>
             <v:shapetype w14:anchorId="0937E780" id="_x0000_t32" coordsize="21600,21600" o:spt="32" o:oned="t" path="m0,0l21600,21600e" filled="f">
               <v:path arrowok="t" fillok="f" o:connecttype="none"/>
@@ -2885,6 +3660,119 @@
     </w:lvl>
   </w:abstractNum>
   <w:abstractNum w:abstractNumId="3" w15:restartNumberingAfterBreak="0">
+    <w:nsid w:val="1F9E2B8E"/>
+    <w:multiLevelType w:val="hybridMultilevel"/>
+    <w:tmpl w:val="E8F22640"/>
+    <w:lvl w:ilvl="0" w:tplc="6DBC233A">
+      <w:start w:val="1"/>
+      <w:numFmt w:val="bullet"/>
+      <w:lvlText w:val="-"/>
+      <w:lvlJc w:val="left"/>
+      <w:pPr>
+        <w:ind w:left="720" w:hanging="360"/>
+      </w:pPr>
+      <w:rPr>
+        <w:rFonts w:ascii="Calibri" w:eastAsia="PMingLiU" w:hAnsi="Calibri" w:cs="Calibri" w:hint="default"/>
+      </w:rPr>
+    </w:lvl>
+    <w:lvl w:ilvl="1" w:tplc="04090003" w:tentative="1">
+      <w:start w:val="1"/>
+      <w:numFmt w:val="bullet"/>
+      <w:lvlText w:val="o"/>
+      <w:lvlJc w:val="left"/>
+      <w:pPr>
+        <w:ind w:left="1440" w:hanging="360"/>
+      </w:pPr>
+      <w:rPr>
+        <w:rFonts w:ascii="Courier New" w:hAnsi="Courier New" w:cs="Courier New" w:hint="default"/>
+      </w:rPr>
+    </w:lvl>
+    <w:lvl w:ilvl="2" w:tplc="04090005" w:tentative="1">
+      <w:start w:val="1"/>
+      <w:numFmt w:val="bullet"/>
+      <w:lvlText w:val=""/>
+      <w:lvlJc w:val="left"/>
+      <w:pPr>
+        <w:ind w:left="2160" w:hanging="360"/>
+      </w:pPr>
+      <w:rPr>
+        <w:rFonts w:ascii="Wingdings" w:hAnsi="Wingdings" w:hint="default"/>
+      </w:rPr>
+    </w:lvl>
+    <w:lvl w:ilvl="3" w:tplc="04090001" w:tentative="1">
+      <w:start w:val="1"/>
+      <w:numFmt w:val="bullet"/>
+      <w:lvlText w:val=""/>
+      <w:lvlJc w:val="left"/>
+      <w:pPr>
+        <w:ind w:left="2880" w:hanging="360"/>
+      </w:pPr>
+      <w:rPr>
+        <w:rFonts w:ascii="Symbol" w:hAnsi="Symbol" w:hint="default"/>
+      </w:rPr>
+    </w:lvl>
+    <w:lvl w:ilvl="4" w:tplc="04090003" w:tentative="1">
+      <w:start w:val="1"/>
+      <w:numFmt w:val="bullet"/>
+      <w:lvlText w:val="o"/>
+      <w:lvlJc w:val="left"/>
+      <w:pPr>
+        <w:ind w:left="3600" w:hanging="360"/>
+      </w:pPr>
+      <w:rPr>
+        <w:rFonts w:ascii="Courier New" w:hAnsi="Courier New" w:cs="Courier New" w:hint="default"/>
+      </w:rPr>
+    </w:lvl>
+    <w:lvl w:ilvl="5" w:tplc="04090005" w:tentative="1">
+      <w:start w:val="1"/>
+      <w:numFmt w:val="bullet"/>
+      <w:lvlText w:val=""/>
+      <w:lvlJc w:val="left"/>
+      <w:pPr>
+        <w:ind w:left="4320" w:hanging="360"/>
+      </w:pPr>
+      <w:rPr>
+        <w:rFonts w:ascii="Wingdings" w:hAnsi="Wingdings" w:hint="default"/>
+      </w:rPr>
+    </w:lvl>
+    <w:lvl w:ilvl="6" w:tplc="04090001" w:tentative="1">
+      <w:start w:val="1"/>
+      <w:numFmt w:val="bullet"/>
+      <w:lvlText w:val=""/>
+      <w:lvlJc w:val="left"/>
+      <w:pPr>
+        <w:ind w:left="5040" w:hanging="360"/>
+      </w:pPr>
+      <w:rPr>
+        <w:rFonts w:ascii="Symbol" w:hAnsi="Symbol" w:hint="default"/>
+      </w:rPr>
+    </w:lvl>
+    <w:lvl w:ilvl="7" w:tplc="04090003" w:tentative="1">
+      <w:start w:val="1"/>
+      <w:numFmt w:val="bullet"/>
+      <w:lvlText w:val="o"/>
+      <w:lvlJc w:val="left"/>
+      <w:pPr>
+        <w:ind w:left="5760" w:hanging="360"/>
+      </w:pPr>
+      <w:rPr>
+        <w:rFonts w:ascii="Courier New" w:hAnsi="Courier New" w:cs="Courier New" w:hint="default"/>
+      </w:rPr>
+    </w:lvl>
+    <w:lvl w:ilvl="8" w:tplc="04090005" w:tentative="1">
+      <w:start w:val="1"/>
+      <w:numFmt w:val="bullet"/>
+      <w:lvlText w:val=""/>
+      <w:lvlJc w:val="left"/>
+      <w:pPr>
+        <w:ind w:left="6480" w:hanging="360"/>
+      </w:pPr>
+      <w:rPr>
+        <w:rFonts w:ascii="Wingdings" w:hAnsi="Wingdings" w:hint="default"/>
+      </w:rPr>
+    </w:lvl>
+  </w:abstractNum>
+  <w:abstractNum w:abstractNumId="4" w15:restartNumberingAfterBreak="0">
     <w:nsid w:val="2C52092A"/>
     <w:multiLevelType w:val="hybridMultilevel"/>
     <w:tmpl w:val="44806D60"/>
@@ -2973,7 +3861,7 @@
       </w:pPr>
     </w:lvl>
   </w:abstractNum>
-  <w:abstractNum w:abstractNumId="4" w15:restartNumberingAfterBreak="0">
+  <w:abstractNum w:abstractNumId="5" w15:restartNumberingAfterBreak="0">
     <w:nsid w:val="2C601128"/>
     <w:multiLevelType w:val="multilevel"/>
     <w:tmpl w:val="9F76F1DE"/>
@@ -3062,7 +3950,7 @@
       </w:pPr>
     </w:lvl>
   </w:abstractNum>
-  <w:abstractNum w:abstractNumId="5" w15:restartNumberingAfterBreak="0">
+  <w:abstractNum w:abstractNumId="6" w15:restartNumberingAfterBreak="0">
     <w:nsid w:val="2F0E6B9A"/>
     <w:multiLevelType w:val="hybridMultilevel"/>
     <w:tmpl w:val="0D62AE16"/>
@@ -3175,7 +4063,7 @@
       </w:rPr>
     </w:lvl>
   </w:abstractNum>
-  <w:abstractNum w:abstractNumId="6" w15:restartNumberingAfterBreak="0">
+  <w:abstractNum w:abstractNumId="7" w15:restartNumberingAfterBreak="0">
     <w:nsid w:val="31967A6F"/>
     <w:multiLevelType w:val="hybridMultilevel"/>
     <w:tmpl w:val="7CFEBB12"/>
@@ -3264,7 +4152,7 @@
       </w:pPr>
     </w:lvl>
   </w:abstractNum>
-  <w:abstractNum w:abstractNumId="7" w15:restartNumberingAfterBreak="0">
+  <w:abstractNum w:abstractNumId="8" w15:restartNumberingAfterBreak="0">
     <w:nsid w:val="33EB7C3E"/>
     <w:multiLevelType w:val="hybridMultilevel"/>
     <w:tmpl w:val="7DB040CE"/>
@@ -3353,7 +4241,120 @@
       </w:pPr>
     </w:lvl>
   </w:abstractNum>
-  <w:abstractNum w:abstractNumId="8" w15:restartNumberingAfterBreak="0">
+  <w:abstractNum w:abstractNumId="9" w15:restartNumberingAfterBreak="0">
+    <w:nsid w:val="385F5771"/>
+    <w:multiLevelType w:val="hybridMultilevel"/>
+    <w:tmpl w:val="946A24E6"/>
+    <w:lvl w:ilvl="0" w:tplc="9DB00BBC">
+      <w:start w:val="3"/>
+      <w:numFmt w:val="bullet"/>
+      <w:lvlText w:val="-"/>
+      <w:lvlJc w:val="left"/>
+      <w:pPr>
+        <w:ind w:left="720" w:hanging="360"/>
+      </w:pPr>
+      <w:rPr>
+        <w:rFonts w:ascii="Calibri" w:eastAsia="PMingLiU" w:hAnsi="Calibri" w:cs="Calibri" w:hint="default"/>
+      </w:rPr>
+    </w:lvl>
+    <w:lvl w:ilvl="1" w:tplc="04090003">
+      <w:start w:val="1"/>
+      <w:numFmt w:val="bullet"/>
+      <w:lvlText w:val="o"/>
+      <w:lvlJc w:val="left"/>
+      <w:pPr>
+        <w:ind w:left="1440" w:hanging="360"/>
+      </w:pPr>
+      <w:rPr>
+        <w:rFonts w:ascii="Courier New" w:hAnsi="Courier New" w:cs="Courier New" w:hint="default"/>
+      </w:rPr>
+    </w:lvl>
+    <w:lvl w:ilvl="2" w:tplc="04090005" w:tentative="1">
+      <w:start w:val="1"/>
+      <w:numFmt w:val="bullet"/>
+      <w:lvlText w:val=""/>
+      <w:lvlJc w:val="left"/>
+      <w:pPr>
+        <w:ind w:left="2160" w:hanging="360"/>
+      </w:pPr>
+      <w:rPr>
+        <w:rFonts w:ascii="Wingdings" w:hAnsi="Wingdings" w:hint="default"/>
+      </w:rPr>
+    </w:lvl>
+    <w:lvl w:ilvl="3" w:tplc="04090001" w:tentative="1">
+      <w:start w:val="1"/>
+      <w:numFmt w:val="bullet"/>
+      <w:lvlText w:val=""/>
+      <w:lvlJc w:val="left"/>
+      <w:pPr>
+        <w:ind w:left="2880" w:hanging="360"/>
+      </w:pPr>
+      <w:rPr>
+        <w:rFonts w:ascii="Symbol" w:hAnsi="Symbol" w:hint="default"/>
+      </w:rPr>
+    </w:lvl>
+    <w:lvl w:ilvl="4" w:tplc="04090003" w:tentative="1">
+      <w:start w:val="1"/>
+      <w:numFmt w:val="bullet"/>
+      <w:lvlText w:val="o"/>
+      <w:lvlJc w:val="left"/>
+      <w:pPr>
+        <w:ind w:left="3600" w:hanging="360"/>
+      </w:pPr>
+      <w:rPr>
+        <w:rFonts w:ascii="Courier New" w:hAnsi="Courier New" w:cs="Courier New" w:hint="default"/>
+      </w:rPr>
+    </w:lvl>
+    <w:lvl w:ilvl="5" w:tplc="04090005" w:tentative="1">
+      <w:start w:val="1"/>
+      <w:numFmt w:val="bullet"/>
+      <w:lvlText w:val=""/>
+      <w:lvlJc w:val="left"/>
+      <w:pPr>
+        <w:ind w:left="4320" w:hanging="360"/>
+      </w:pPr>
+      <w:rPr>
+        <w:rFonts w:ascii="Wingdings" w:hAnsi="Wingdings" w:hint="default"/>
+      </w:rPr>
+    </w:lvl>
+    <w:lvl w:ilvl="6" w:tplc="04090001" w:tentative="1">
+      <w:start w:val="1"/>
+      <w:numFmt w:val="bullet"/>
+      <w:lvlText w:val=""/>
+      <w:lvlJc w:val="left"/>
+      <w:pPr>
+        <w:ind w:left="5040" w:hanging="360"/>
+      </w:pPr>
+      <w:rPr>
+        <w:rFonts w:ascii="Symbol" w:hAnsi="Symbol" w:hint="default"/>
+      </w:rPr>
+    </w:lvl>
+    <w:lvl w:ilvl="7" w:tplc="04090003" w:tentative="1">
+      <w:start w:val="1"/>
+      <w:numFmt w:val="bullet"/>
+      <w:lvlText w:val="o"/>
+      <w:lvlJc w:val="left"/>
+      <w:pPr>
+        <w:ind w:left="5760" w:hanging="360"/>
+      </w:pPr>
+      <w:rPr>
+        <w:rFonts w:ascii="Courier New" w:hAnsi="Courier New" w:cs="Courier New" w:hint="default"/>
+      </w:rPr>
+    </w:lvl>
+    <w:lvl w:ilvl="8" w:tplc="04090005" w:tentative="1">
+      <w:start w:val="1"/>
+      <w:numFmt w:val="bullet"/>
+      <w:lvlText w:val=""/>
+      <w:lvlJc w:val="left"/>
+      <w:pPr>
+        <w:ind w:left="6480" w:hanging="360"/>
+      </w:pPr>
+      <w:rPr>
+        <w:rFonts w:ascii="Wingdings" w:hAnsi="Wingdings" w:hint="default"/>
+      </w:rPr>
+    </w:lvl>
+  </w:abstractNum>
+  <w:abstractNum w:abstractNumId="10" w15:restartNumberingAfterBreak="0">
     <w:nsid w:val="49021AAC"/>
     <w:multiLevelType w:val="hybridMultilevel"/>
     <w:tmpl w:val="505421E4"/>
@@ -3442,7 +4443,7 @@
       </w:pPr>
     </w:lvl>
   </w:abstractNum>
-  <w:abstractNum w:abstractNumId="9" w15:restartNumberingAfterBreak="0">
+  <w:abstractNum w:abstractNumId="11" w15:restartNumberingAfterBreak="0">
     <w:nsid w:val="49904FCD"/>
     <w:multiLevelType w:val="hybridMultilevel"/>
     <w:tmpl w:val="A0E27B2A"/>
@@ -3531,7 +4532,7 @@
       </w:pPr>
     </w:lvl>
   </w:abstractNum>
-  <w:abstractNum w:abstractNumId="10" w15:restartNumberingAfterBreak="0">
+  <w:abstractNum w:abstractNumId="12" w15:restartNumberingAfterBreak="0">
     <w:nsid w:val="4A2A6B2F"/>
     <w:multiLevelType w:val="hybridMultilevel"/>
     <w:tmpl w:val="A808A542"/>
@@ -3620,7 +4621,7 @@
       </w:pPr>
     </w:lvl>
   </w:abstractNum>
-  <w:abstractNum w:abstractNumId="11" w15:restartNumberingAfterBreak="0">
+  <w:abstractNum w:abstractNumId="13" w15:restartNumberingAfterBreak="0">
     <w:nsid w:val="51C6707F"/>
     <w:multiLevelType w:val="hybridMultilevel"/>
     <w:tmpl w:val="B71E7586"/>
@@ -3709,7 +4710,7 @@
       </w:pPr>
     </w:lvl>
   </w:abstractNum>
-  <w:abstractNum w:abstractNumId="12" w15:restartNumberingAfterBreak="0">
+  <w:abstractNum w:abstractNumId="14" w15:restartNumberingAfterBreak="0">
     <w:nsid w:val="578602CC"/>
     <w:multiLevelType w:val="hybridMultilevel"/>
     <w:tmpl w:val="964EDA46"/>
@@ -3798,7 +4799,7 @@
       </w:pPr>
     </w:lvl>
   </w:abstractNum>
-  <w:abstractNum w:abstractNumId="13" w15:restartNumberingAfterBreak="0">
+  <w:abstractNum w:abstractNumId="15" w15:restartNumberingAfterBreak="0">
     <w:nsid w:val="63C956F5"/>
     <w:multiLevelType w:val="hybridMultilevel"/>
     <w:tmpl w:val="A0E27B2A"/>
@@ -3887,7 +4888,7 @@
       </w:pPr>
     </w:lvl>
   </w:abstractNum>
-  <w:abstractNum w:abstractNumId="14" w15:restartNumberingAfterBreak="0">
+  <w:abstractNum w:abstractNumId="16" w15:restartNumberingAfterBreak="0">
     <w:nsid w:val="669B1F8D"/>
     <w:multiLevelType w:val="hybridMultilevel"/>
     <w:tmpl w:val="4780820C"/>
@@ -4028,49 +5029,55 @@
     </w:lvl>
   </w:abstractNum>
   <w:num w:numId="1" w16cid:durableId="1257205056">
+    <w:abstractNumId w:val="6"/>
+  </w:num>
+  <w:num w:numId="2" w16cid:durableId="57364114">
+    <w:abstractNumId w:val="8"/>
+  </w:num>
+  <w:num w:numId="3" w16cid:durableId="426775654">
+    <w:abstractNumId w:val="15"/>
+  </w:num>
+  <w:num w:numId="4" w16cid:durableId="505899611">
     <w:abstractNumId w:val="5"/>
   </w:num>
-  <w:num w:numId="2" w16cid:durableId="57364114">
-    <w:abstractNumId w:val="7"/>
-  </w:num>
-  <w:num w:numId="3" w16cid:durableId="426775654">
-    <w:abstractNumId w:val="13"/>
-  </w:num>
-  <w:num w:numId="4" w16cid:durableId="505899611">
-    <w:abstractNumId w:val="4"/>
-  </w:num>
   <w:num w:numId="5" w16cid:durableId="1243641864">
-    <w:abstractNumId w:val="9"/>
+    <w:abstractNumId w:val="11"/>
   </w:num>
   <w:num w:numId="6" w16cid:durableId="1458839776">
     <w:abstractNumId w:val="1"/>
   </w:num>
   <w:num w:numId="7" w16cid:durableId="2061511951">
-    <w:abstractNumId w:val="6"/>
+    <w:abstractNumId w:val="7"/>
   </w:num>
   <w:num w:numId="8" w16cid:durableId="319962945">
     <w:abstractNumId w:val="0"/>
   </w:num>
   <w:num w:numId="9" w16cid:durableId="2053843798">
-    <w:abstractNumId w:val="11"/>
+    <w:abstractNumId w:val="13"/>
   </w:num>
   <w:num w:numId="10" w16cid:durableId="1570656716">
+    <w:abstractNumId w:val="14"/>
+  </w:num>
+  <w:num w:numId="11" w16cid:durableId="223612993">
     <w:abstractNumId w:val="12"/>
   </w:num>
-  <w:num w:numId="11" w16cid:durableId="223612993">
-    <w:abstractNumId w:val="10"/>
-  </w:num>
   <w:num w:numId="12" w16cid:durableId="795835193">
-    <w:abstractNumId w:val="3"/>
+    <w:abstractNumId w:val="4"/>
   </w:num>
   <w:num w:numId="13" w16cid:durableId="2088530190">
-    <w:abstractNumId w:val="14"/>
+    <w:abstractNumId w:val="16"/>
   </w:num>
   <w:num w:numId="14" w16cid:durableId="402802275">
-    <w:abstractNumId w:val="8"/>
+    <w:abstractNumId w:val="10"/>
   </w:num>
   <w:num w:numId="15" w16cid:durableId="226720960">
     <w:abstractNumId w:val="2"/>
+  </w:num>
+  <w:num w:numId="16" w16cid:durableId="874120249">
+    <w:abstractNumId w:val="3"/>
+  </w:num>
+  <w:num w:numId="17" w16cid:durableId="1613703695">
+    <w:abstractNumId w:val="9"/>
   </w:num>
 </w:numbering>
 </file>
@@ -4478,7 +5485,6 @@
   <w:style w:type="character" w:default="1" w:styleId="DefaultParagraphFont">
     <w:name w:val="Default Paragraph Font"/>
     <w:uiPriority w:val="1"/>
-    <w:semiHidden/>
     <w:unhideWhenUsed/>
   </w:style>
   <w:style w:type="table" w:default="1" w:styleId="TableNormal">
@@ -4663,6 +5669,27 @@
     <w:rPr>
       <w:b/>
       <w:bCs/>
+    </w:rPr>
+  </w:style>
+  <w:style w:type="character" w:styleId="Hyperlink">
+    <w:name w:val="Hyperlink"/>
+    <w:basedOn w:val="DefaultParagraphFont"/>
+    <w:uiPriority w:val="99"/>
+    <w:unhideWhenUsed/>
+    <w:rsid w:val="00205942"/>
+    <w:rPr>
+      <w:color w:val="0563C1" w:themeColor="hyperlink"/>
+      <w:u w:val="single"/>
+    </w:rPr>
+  </w:style>
+  <w:style w:type="character" w:styleId="UnresolvedMention">
+    <w:name w:val="Unresolved Mention"/>
+    <w:basedOn w:val="DefaultParagraphFont"/>
+    <w:uiPriority w:val="99"/>
+    <w:rsid w:val="00205942"/>
+    <w:rPr>
+      <w:color w:val="605E5C"/>
+      <w:shd w:val="clear" w:color="auto" w:fill="E1DFDD"/>
     </w:rPr>
   </w:style>
 </w:styles>
